--- a/src/Practise3/Баринов_java3_1.docx
+++ b/src/Practise3/Баринов_java3_1.docx
@@ -592,7 +592,15 @@
       </w:r>
       <w:r>
         <w:tab/>
-        <w:t>«___»_______202</w:t>
+        <w:t>«__</w:t>
+      </w:r>
+      <w:proofErr w:type="gramStart"/>
+      <w:r>
+        <w:t>_»_</w:t>
+      </w:r>
+      <w:proofErr w:type="gramEnd"/>
+      <w:r>
+        <w:t>______202</w:t>
       </w:r>
       <w:r>
         <w:t>1</w:t>
@@ -641,7 +649,15 @@
       </w:r>
       <w:r>
         <w:tab/>
-        <w:t>«___»_______202</w:t>
+        <w:t>«__</w:t>
+      </w:r>
+      <w:proofErr w:type="gramStart"/>
+      <w:r>
+        <w:t>_»_</w:t>
+      </w:r>
+      <w:proofErr w:type="gramEnd"/>
+      <w:r>
+        <w:t>______202</w:t>
       </w:r>
       <w:r>
         <w:t>1</w:t>
@@ -824,6 +840,7 @@
         <w:t xml:space="preserve"> - которые реализуют интерфейс </w:t>
       </w:r>
       <w:proofErr w:type="spellStart"/>
+      <w:proofErr w:type="gramStart"/>
       <w:r>
         <w:t>Movable</w:t>
       </w:r>
@@ -831,6 +848,7 @@
       <w:r>
         <w:t xml:space="preserve"> .</w:t>
       </w:r>
+      <w:proofErr w:type="gramEnd"/>
     </w:p>
     <w:p>
       <w:pPr>
@@ -1026,6 +1044,7 @@
         <w:t xml:space="preserve">public void </w:t>
       </w:r>
       <w:proofErr w:type="spellStart"/>
+      <w:proofErr w:type="gramStart"/>
       <w:r>
         <w:rPr>
           <w:rFonts w:ascii="Courier New" w:hAnsi="Courier New" w:cs="Courier New"/>
@@ -1045,7 +1064,18 @@
           <w:szCs w:val="20"/>
           <w:lang w:val="en-US"/>
         </w:rPr>
-        <w:t>()</w:t>
+        <w:t>(</w:t>
+      </w:r>
+      <w:proofErr w:type="gramEnd"/>
+      <w:r>
+        <w:rPr>
+          <w:rFonts w:ascii="Courier New" w:hAnsi="Courier New" w:cs="Courier New"/>
+          <w:color w:val="A9B7C6"/>
+          <w:sz w:val="20"/>
+          <w:szCs w:val="20"/>
+          <w:lang w:val="en-US"/>
+        </w:rPr>
+        <w:t>)</w:t>
       </w:r>
       <w:r>
         <w:rPr>
@@ -4557,6 +4587,7 @@
         </w:rPr>
         <w:t xml:space="preserve">public static void </w:t>
       </w:r>
+      <w:proofErr w:type="gramStart"/>
       <w:r>
         <w:rPr>
           <w:rFonts w:ascii="Courier New" w:hAnsi="Courier New" w:cs="Courier New"/>
@@ -4575,7 +4606,18 @@
           <w:szCs w:val="20"/>
           <w:lang w:val="en-US"/>
         </w:rPr>
-        <w:t xml:space="preserve">(String[] </w:t>
+        <w:t>(</w:t>
+      </w:r>
+      <w:proofErr w:type="gramEnd"/>
+      <w:r>
+        <w:rPr>
+          <w:rFonts w:ascii="Courier New" w:hAnsi="Courier New" w:cs="Courier New"/>
+          <w:color w:val="A9B7C6"/>
+          <w:sz w:val="20"/>
+          <w:szCs w:val="20"/>
+          <w:lang w:val="en-US"/>
+        </w:rPr>
+        <w:t xml:space="preserve">String[] </w:t>
       </w:r>
       <w:proofErr w:type="spellStart"/>
       <w:r>
@@ -5095,17 +5137,18 @@
         </w:rPr>
         <w:t>GitHub:</w:t>
       </w:r>
-      <w:r>
-        <w:rPr>
-          <w:lang w:val="en-US"/>
-        </w:rPr>
-        <w:t xml:space="preserve"> </w:t>
-      </w:r>
-      <w:r>
-        <w:rPr>
-          <w:lang w:val="en-US"/>
-        </w:rPr>
-        <w:t>https://github.com/BarinovIvan/RuPractises/tree/master/src/Practise3</w:t>
+    </w:p>
+    <w:p>
+      <w:pPr>
+        <w:rPr>
+          <w:lang w:val="en-US"/>
+        </w:rPr>
+      </w:pPr>
+      <w:r>
+        <w:rPr>
+          <w:lang w:val="en-US"/>
+        </w:rPr>
+        <w:t xml:space="preserve"> https://github.com/BarinovIvan/RuPractises/tree/master/src/Practise3</w:t>
       </w:r>
     </w:p>
     <w:p>
